--- a/08_Sponsoring/ListeSponsoren.docx
+++ b/08_Sponsoring/ListeSponsoren.docx
@@ -9,6 +9,8 @@
           <w:b/>
           <w:bCs/>
           <w:color w:val="auto"/>
+          <w:sz w:val="36"/>
+          <w:szCs w:val="36"/>
           <w:u w:val="single"/>
         </w:rPr>
       </w:pPr>
@@ -17,9 +19,33 @@
           <w:b/>
           <w:bCs/>
           <w:color w:val="auto"/>
+          <w:sz w:val="36"/>
+          <w:szCs w:val="36"/>
           <w:u w:val="single"/>
         </w:rPr>
-        <w:t>Liste der anfragenden Sponsoren</w:t>
+        <w:t xml:space="preserve">Liste </w:t>
+      </w:r>
+      <w:r>
+        <w:rPr>
+          <w:b/>
+          <w:bCs/>
+          <w:color w:val="auto"/>
+          <w:sz w:val="36"/>
+          <w:szCs w:val="36"/>
+          <w:u w:val="single"/>
+        </w:rPr>
+        <w:t>Anfrage</w:t>
+      </w:r>
+      <w:r>
+        <w:rPr>
+          <w:b/>
+          <w:bCs/>
+          <w:color w:val="auto"/>
+          <w:sz w:val="36"/>
+          <w:szCs w:val="36"/>
+          <w:u w:val="single"/>
+        </w:rPr>
+        <w:t xml:space="preserve"> Sponsoren</w:t>
       </w:r>
     </w:p>
     <w:p>
@@ -33,14 +59,617 @@
     <w:p>
       <w:pPr>
         <w:rPr>
-          <w:sz w:val="24"/>
-          <w:szCs w:val="24"/>
-        </w:rPr>
-      </w:pPr>
+          <w:rFonts w:ascii="Arial" w:hAnsi="Arial" w:cs="Arial"/>
+          <w:sz w:val="24"/>
+          <w:szCs w:val="24"/>
+        </w:rPr>
+      </w:pPr>
+      <w:r>
+        <w:rPr>
+          <w:rFonts w:ascii="Arial" w:hAnsi="Arial" w:cs="Arial"/>
+          <w:sz w:val="24"/>
+          <w:szCs w:val="24"/>
+        </w:rPr>
+        <w:t>P</w:t>
+      </w:r>
+      <w:r>
+        <w:rPr>
+          <w:rFonts w:ascii="Arial" w:hAnsi="Arial" w:cs="Arial"/>
+          <w:sz w:val="24"/>
+          <w:szCs w:val="24"/>
+        </w:rPr>
+        <w:t>ronatura</w:t>
+      </w:r>
+      <w:r>
+        <w:rPr>
+          <w:rFonts w:ascii="Arial" w:hAnsi="Arial" w:cs="Arial"/>
+          <w:sz w:val="24"/>
+          <w:szCs w:val="24"/>
+        </w:rPr>
+        <w:tab/>
+      </w:r>
+      <w:r>
+        <w:rPr>
+          <w:rFonts w:ascii="Arial" w:hAnsi="Arial" w:cs="Arial"/>
+          <w:sz w:val="24"/>
+          <w:szCs w:val="24"/>
+        </w:rPr>
+        <w:tab/>
+      </w:r>
+      <w:r>
+        <w:rPr>
+          <w:rFonts w:ascii="Arial" w:hAnsi="Arial" w:cs="Arial"/>
+          <w:sz w:val="24"/>
+          <w:szCs w:val="24"/>
+        </w:rPr>
+        <w:tab/>
+      </w:r>
+      <w:r>
+        <w:rPr>
+          <w:rFonts w:ascii="Arial" w:hAnsi="Arial" w:cs="Arial"/>
+          <w:sz w:val="24"/>
+          <w:szCs w:val="24"/>
+        </w:rPr>
+        <w:tab/>
+      </w:r>
+      <w:r>
+        <w:rPr>
+          <w:rFonts w:ascii="Arial" w:hAnsi="Arial" w:cs="Arial"/>
+          <w:sz w:val="24"/>
+          <w:szCs w:val="24"/>
+        </w:rPr>
+        <w:tab/>
+      </w:r>
+      <w:r>
+        <w:rPr>
+          <w:rFonts w:ascii="Arial" w:hAnsi="Arial" w:cs="Arial"/>
+          <w:sz w:val="24"/>
+          <w:szCs w:val="24"/>
+        </w:rPr>
+        <w:tab/>
+      </w:r>
+      <w:r>
+        <w:rPr>
+          <w:rFonts w:ascii="Arial" w:hAnsi="Arial" w:cs="Arial"/>
+          <w:sz w:val="24"/>
+          <w:szCs w:val="24"/>
+        </w:rPr>
+        <w:tab/>
+      </w:r>
+      <w:r>
+        <w:rPr>
+          <w:rFonts w:ascii="Arial" w:hAnsi="Arial" w:cs="Arial"/>
+          <w:sz w:val="24"/>
+          <w:szCs w:val="24"/>
+        </w:rPr>
+        <w:t>Greenpeace</w:t>
+      </w:r>
+      <w:r>
+        <w:rPr>
+          <w:rFonts w:ascii="Arial" w:hAnsi="Arial" w:cs="Arial"/>
+          <w:sz w:val="24"/>
+          <w:szCs w:val="24"/>
+        </w:rPr>
+        <w:br/>
+      </w:r>
+      <w:proofErr w:type="spellStart"/>
+      <w:r>
+        <w:rPr>
+          <w:rFonts w:ascii="Arial" w:hAnsi="Arial" w:cs="Arial"/>
+          <w:sz w:val="24"/>
+          <w:szCs w:val="24"/>
+        </w:rPr>
+        <w:t>Badenerstrasse</w:t>
+      </w:r>
+      <w:proofErr w:type="spellEnd"/>
+      <w:r>
+        <w:rPr>
+          <w:rFonts w:ascii="Arial" w:hAnsi="Arial" w:cs="Arial"/>
+          <w:sz w:val="24"/>
+          <w:szCs w:val="24"/>
+        </w:rPr>
+        <w:t xml:space="preserve"> 171</w:t>
+      </w:r>
+      <w:r>
+        <w:rPr>
+          <w:rFonts w:ascii="Arial" w:hAnsi="Arial" w:cs="Arial"/>
+          <w:sz w:val="24"/>
+          <w:szCs w:val="24"/>
+        </w:rPr>
+        <w:tab/>
+      </w:r>
+      <w:r>
+        <w:rPr>
+          <w:rFonts w:ascii="Arial" w:hAnsi="Arial" w:cs="Arial"/>
+          <w:sz w:val="24"/>
+          <w:szCs w:val="24"/>
+        </w:rPr>
+        <w:tab/>
+      </w:r>
+      <w:r>
+        <w:rPr>
+          <w:rFonts w:ascii="Arial" w:hAnsi="Arial" w:cs="Arial"/>
+          <w:sz w:val="24"/>
+          <w:szCs w:val="24"/>
+        </w:rPr>
+        <w:tab/>
+      </w:r>
+      <w:r>
+        <w:rPr>
+          <w:rFonts w:ascii="Arial" w:hAnsi="Arial" w:cs="Arial"/>
+          <w:sz w:val="24"/>
+          <w:szCs w:val="24"/>
+        </w:rPr>
+        <w:tab/>
+      </w:r>
+      <w:r>
+        <w:rPr>
+          <w:rFonts w:ascii="Arial" w:hAnsi="Arial" w:cs="Arial"/>
+          <w:sz w:val="24"/>
+          <w:szCs w:val="24"/>
+        </w:rPr>
+        <w:tab/>
+      </w:r>
+      <w:proofErr w:type="spellStart"/>
+      <w:r>
+        <w:rPr>
+          <w:rFonts w:ascii="Arial" w:hAnsi="Arial" w:cs="Arial"/>
+          <w:sz w:val="24"/>
+          <w:szCs w:val="24"/>
+        </w:rPr>
+        <w:t>Dornacherstrasse</w:t>
+      </w:r>
+      <w:proofErr w:type="spellEnd"/>
+      <w:r>
+        <w:rPr>
+          <w:rFonts w:ascii="Arial" w:hAnsi="Arial" w:cs="Arial"/>
+          <w:sz w:val="24"/>
+          <w:szCs w:val="24"/>
+        </w:rPr>
+        <w:t xml:space="preserve"> 192</w:t>
+      </w:r>
+      <w:r>
+        <w:rPr>
+          <w:rFonts w:ascii="Arial" w:hAnsi="Arial" w:cs="Arial"/>
+          <w:sz w:val="24"/>
+          <w:szCs w:val="24"/>
+        </w:rPr>
+        <w:br/>
+        <w:t>8036 Zürich</w:t>
+      </w:r>
+      <w:r>
+        <w:rPr>
+          <w:rFonts w:ascii="Arial" w:hAnsi="Arial" w:cs="Arial"/>
+          <w:sz w:val="24"/>
+          <w:szCs w:val="24"/>
+        </w:rPr>
+        <w:tab/>
+      </w:r>
+      <w:r>
+        <w:rPr>
+          <w:rFonts w:ascii="Arial" w:hAnsi="Arial" w:cs="Arial"/>
+          <w:sz w:val="24"/>
+          <w:szCs w:val="24"/>
+        </w:rPr>
+        <w:tab/>
+      </w:r>
+      <w:r>
+        <w:rPr>
+          <w:rFonts w:ascii="Arial" w:hAnsi="Arial" w:cs="Arial"/>
+          <w:sz w:val="24"/>
+          <w:szCs w:val="24"/>
+        </w:rPr>
+        <w:tab/>
+      </w:r>
+      <w:r>
+        <w:rPr>
+          <w:rFonts w:ascii="Arial" w:hAnsi="Arial" w:cs="Arial"/>
+          <w:sz w:val="24"/>
+          <w:szCs w:val="24"/>
+        </w:rPr>
+        <w:tab/>
+      </w:r>
+      <w:r>
+        <w:rPr>
+          <w:rFonts w:ascii="Arial" w:hAnsi="Arial" w:cs="Arial"/>
+          <w:sz w:val="24"/>
+          <w:szCs w:val="24"/>
+        </w:rPr>
+        <w:tab/>
+      </w:r>
+      <w:r>
+        <w:rPr>
+          <w:rFonts w:ascii="Arial" w:hAnsi="Arial" w:cs="Arial"/>
+          <w:sz w:val="24"/>
+          <w:szCs w:val="24"/>
+        </w:rPr>
+        <w:tab/>
+      </w:r>
+      <w:r>
+        <w:rPr>
+          <w:rFonts w:ascii="Arial" w:hAnsi="Arial" w:cs="Arial"/>
+          <w:sz w:val="24"/>
+          <w:szCs w:val="24"/>
+        </w:rPr>
+        <w:tab/>
+      </w:r>
+      <w:r>
+        <w:rPr>
+          <w:rFonts w:ascii="Arial" w:hAnsi="Arial" w:cs="Arial"/>
+          <w:sz w:val="24"/>
+          <w:szCs w:val="24"/>
+        </w:rPr>
+        <w:t>4018 Basel</w:t>
+      </w:r>
+    </w:p>
+    <w:p>
+      <w:pPr>
+        <w:rPr>
+          <w:rFonts w:ascii="Arial" w:hAnsi="Arial" w:cs="Arial"/>
+          <w:sz w:val="24"/>
+          <w:szCs w:val="24"/>
+        </w:rPr>
+      </w:pPr>
+      <w:r>
+        <w:rPr>
+          <w:rFonts w:ascii="Arial" w:hAnsi="Arial" w:cs="Arial"/>
+          <w:sz w:val="24"/>
+          <w:szCs w:val="24"/>
+        </w:rPr>
+        <w:t>E</w:t>
+      </w:r>
+      <w:r>
+        <w:rPr>
+          <w:rFonts w:ascii="Arial" w:hAnsi="Arial" w:cs="Arial"/>
+          <w:sz w:val="24"/>
+          <w:szCs w:val="24"/>
+        </w:rPr>
+        <w:t>conomiesuisse</w:t>
+      </w:r>
+      <w:r>
+        <w:rPr>
+          <w:rFonts w:ascii="Arial" w:hAnsi="Arial" w:cs="Arial"/>
+          <w:sz w:val="24"/>
+          <w:szCs w:val="24"/>
+        </w:rPr>
+        <w:tab/>
+      </w:r>
+      <w:r>
+        <w:rPr>
+          <w:rFonts w:ascii="Arial" w:hAnsi="Arial" w:cs="Arial"/>
+          <w:sz w:val="24"/>
+          <w:szCs w:val="24"/>
+        </w:rPr>
+        <w:tab/>
+      </w:r>
+      <w:r>
+        <w:rPr>
+          <w:rFonts w:ascii="Arial" w:hAnsi="Arial" w:cs="Arial"/>
+          <w:sz w:val="24"/>
+          <w:szCs w:val="24"/>
+        </w:rPr>
+        <w:tab/>
+      </w:r>
+      <w:r>
+        <w:rPr>
+          <w:rFonts w:ascii="Arial" w:hAnsi="Arial" w:cs="Arial"/>
+          <w:sz w:val="24"/>
+          <w:szCs w:val="24"/>
+        </w:rPr>
+        <w:tab/>
+      </w:r>
+      <w:r>
+        <w:rPr>
+          <w:rFonts w:ascii="Arial" w:hAnsi="Arial" w:cs="Arial"/>
+          <w:sz w:val="24"/>
+          <w:szCs w:val="24"/>
+        </w:rPr>
+        <w:tab/>
+      </w:r>
+      <w:r>
+        <w:rPr>
+          <w:rFonts w:ascii="Arial" w:hAnsi="Arial" w:cs="Arial"/>
+          <w:sz w:val="24"/>
+          <w:szCs w:val="24"/>
+        </w:rPr>
+        <w:tab/>
+      </w:r>
+      <w:r>
+        <w:rPr>
+          <w:rFonts w:ascii="Arial" w:hAnsi="Arial" w:cs="Arial"/>
+          <w:sz w:val="24"/>
+          <w:szCs w:val="24"/>
+        </w:rPr>
+        <w:t>Swiss Finance Institute</w:t>
+      </w:r>
+      <w:r>
+        <w:rPr>
+          <w:rFonts w:ascii="Arial" w:hAnsi="Arial" w:cs="Arial"/>
+          <w:sz w:val="24"/>
+          <w:szCs w:val="24"/>
+        </w:rPr>
+        <w:br/>
+      </w:r>
+      <w:proofErr w:type="spellStart"/>
+      <w:r>
+        <w:rPr>
+          <w:rFonts w:ascii="Arial" w:hAnsi="Arial" w:cs="Arial"/>
+          <w:sz w:val="24"/>
+          <w:szCs w:val="24"/>
+        </w:rPr>
+        <w:t>Hegibachstrasse</w:t>
+      </w:r>
+      <w:proofErr w:type="spellEnd"/>
+      <w:r>
+        <w:rPr>
+          <w:rFonts w:ascii="Arial" w:hAnsi="Arial" w:cs="Arial"/>
+          <w:sz w:val="24"/>
+          <w:szCs w:val="24"/>
+        </w:rPr>
+        <w:t xml:space="preserve"> 47</w:t>
+      </w:r>
+      <w:r>
+        <w:rPr>
+          <w:rFonts w:ascii="Arial" w:hAnsi="Arial" w:cs="Arial"/>
+          <w:sz w:val="24"/>
+          <w:szCs w:val="24"/>
+        </w:rPr>
+        <w:tab/>
+      </w:r>
+      <w:r>
+        <w:rPr>
+          <w:rFonts w:ascii="Arial" w:hAnsi="Arial" w:cs="Arial"/>
+          <w:sz w:val="24"/>
+          <w:szCs w:val="24"/>
+        </w:rPr>
+        <w:tab/>
+      </w:r>
+      <w:r>
+        <w:rPr>
+          <w:rFonts w:ascii="Arial" w:hAnsi="Arial" w:cs="Arial"/>
+          <w:sz w:val="24"/>
+          <w:szCs w:val="24"/>
+        </w:rPr>
+        <w:tab/>
+      </w:r>
+      <w:r>
+        <w:rPr>
+          <w:rFonts w:ascii="Arial" w:hAnsi="Arial" w:cs="Arial"/>
+          <w:sz w:val="24"/>
+          <w:szCs w:val="24"/>
+        </w:rPr>
+        <w:tab/>
+      </w:r>
+      <w:r>
+        <w:rPr>
+          <w:rFonts w:ascii="Arial" w:hAnsi="Arial" w:cs="Arial"/>
+          <w:sz w:val="24"/>
+          <w:szCs w:val="24"/>
+        </w:rPr>
+        <w:tab/>
+      </w:r>
+      <w:r>
+        <w:rPr>
+          <w:rFonts w:ascii="Arial" w:hAnsi="Arial" w:cs="Arial"/>
+          <w:sz w:val="24"/>
+          <w:szCs w:val="24"/>
+        </w:rPr>
+        <w:tab/>
+      </w:r>
+      <w:proofErr w:type="spellStart"/>
+      <w:r>
+        <w:rPr>
+          <w:rFonts w:ascii="Arial" w:hAnsi="Arial" w:cs="Arial"/>
+          <w:sz w:val="24"/>
+          <w:szCs w:val="24"/>
+        </w:rPr>
+        <w:t>Walchestrasse</w:t>
+      </w:r>
+      <w:proofErr w:type="spellEnd"/>
+      <w:r>
+        <w:rPr>
+          <w:rFonts w:ascii="Arial" w:hAnsi="Arial" w:cs="Arial"/>
+          <w:sz w:val="24"/>
+          <w:szCs w:val="24"/>
+        </w:rPr>
+        <w:t xml:space="preserve"> 9</w:t>
+      </w:r>
+      <w:r>
+        <w:rPr>
+          <w:rFonts w:ascii="Arial" w:hAnsi="Arial" w:cs="Arial"/>
+          <w:sz w:val="24"/>
+          <w:szCs w:val="24"/>
+        </w:rPr>
+        <w:br/>
+        <w:t>8036 Zürich</w:t>
+      </w:r>
+      <w:r>
+        <w:rPr>
+          <w:rFonts w:ascii="Arial" w:hAnsi="Arial" w:cs="Arial"/>
+          <w:sz w:val="24"/>
+          <w:szCs w:val="24"/>
+        </w:rPr>
+        <w:tab/>
+      </w:r>
+      <w:r>
+        <w:rPr>
+          <w:rFonts w:ascii="Arial" w:hAnsi="Arial" w:cs="Arial"/>
+          <w:sz w:val="24"/>
+          <w:szCs w:val="24"/>
+        </w:rPr>
+        <w:tab/>
+      </w:r>
+      <w:r>
+        <w:rPr>
+          <w:rFonts w:ascii="Arial" w:hAnsi="Arial" w:cs="Arial"/>
+          <w:sz w:val="24"/>
+          <w:szCs w:val="24"/>
+        </w:rPr>
+        <w:tab/>
+      </w:r>
+      <w:r>
+        <w:rPr>
+          <w:rFonts w:ascii="Arial" w:hAnsi="Arial" w:cs="Arial"/>
+          <w:sz w:val="24"/>
+          <w:szCs w:val="24"/>
+        </w:rPr>
+        <w:tab/>
+      </w:r>
+      <w:r>
+        <w:rPr>
+          <w:rFonts w:ascii="Arial" w:hAnsi="Arial" w:cs="Arial"/>
+          <w:sz w:val="24"/>
+          <w:szCs w:val="24"/>
+        </w:rPr>
+        <w:tab/>
+      </w:r>
+      <w:r>
+        <w:rPr>
+          <w:rFonts w:ascii="Arial" w:hAnsi="Arial" w:cs="Arial"/>
+          <w:sz w:val="24"/>
+          <w:szCs w:val="24"/>
+        </w:rPr>
+        <w:tab/>
+      </w:r>
+      <w:r>
+        <w:rPr>
+          <w:rFonts w:ascii="Arial" w:hAnsi="Arial" w:cs="Arial"/>
+          <w:sz w:val="24"/>
+          <w:szCs w:val="24"/>
+        </w:rPr>
+        <w:tab/>
+      </w:r>
+      <w:r>
+        <w:rPr>
+          <w:rFonts w:ascii="Arial" w:hAnsi="Arial" w:cs="Arial"/>
+          <w:sz w:val="24"/>
+          <w:szCs w:val="24"/>
+        </w:rPr>
+        <w:t>8036 Zürich</w:t>
+      </w:r>
+    </w:p>
+    <w:p>
+      <w:pPr>
+        <w:rPr>
+          <w:rFonts w:ascii="Arial" w:hAnsi="Arial" w:cs="Arial"/>
+          <w:sz w:val="24"/>
+          <w:szCs w:val="24"/>
+        </w:rPr>
+      </w:pPr>
+      <w:r>
+        <w:rPr>
+          <w:rFonts w:ascii="Arial" w:hAnsi="Arial" w:cs="Arial"/>
+          <w:sz w:val="24"/>
+          <w:szCs w:val="24"/>
+        </w:rPr>
+        <w:t>Berner Kantonalbank</w:t>
+      </w:r>
+      <w:r>
+        <w:rPr>
+          <w:rFonts w:ascii="Arial" w:hAnsi="Arial" w:cs="Arial"/>
+          <w:sz w:val="24"/>
+          <w:szCs w:val="24"/>
+        </w:rPr>
+        <w:br/>
+      </w:r>
+      <w:r>
+        <w:rPr>
+          <w:rFonts w:ascii="Arial" w:hAnsi="Arial" w:cs="Arial"/>
+          <w:sz w:val="24"/>
+          <w:szCs w:val="24"/>
+        </w:rPr>
+        <w:t>Bundesplatz 8</w:t>
+      </w:r>
+      <w:r>
+        <w:rPr>
+          <w:rFonts w:ascii="Arial" w:hAnsi="Arial" w:cs="Arial"/>
+          <w:sz w:val="24"/>
+          <w:szCs w:val="24"/>
+        </w:rPr>
+        <w:t xml:space="preserve"> </w:t>
+      </w:r>
+      <w:r>
+        <w:rPr>
+          <w:rFonts w:ascii="Arial" w:hAnsi="Arial" w:cs="Arial"/>
+          <w:sz w:val="24"/>
+          <w:szCs w:val="24"/>
+        </w:rPr>
+        <w:br/>
+        <w:t>3011 Bern</w:t>
+      </w:r>
+    </w:p>
+    <w:p>
+      <w:pPr>
+        <w:rPr>
+          <w:rFonts w:ascii="Arial" w:hAnsi="Arial" w:cs="Arial"/>
+          <w:sz w:val="24"/>
+          <w:szCs w:val="24"/>
+        </w:rPr>
+      </w:pPr>
+      <w:r>
+        <w:rPr>
+          <w:rFonts w:ascii="Arial" w:hAnsi="Arial" w:cs="Arial"/>
+          <w:sz w:val="24"/>
+          <w:szCs w:val="24"/>
+        </w:rPr>
+        <w:t>Institut für Umwelt und Natürliche Ressourcen</w:t>
+      </w:r>
+      <w:r>
+        <w:rPr>
+          <w:rFonts w:ascii="Arial" w:hAnsi="Arial" w:cs="Arial"/>
+          <w:sz w:val="24"/>
+          <w:szCs w:val="24"/>
+        </w:rPr>
+        <w:br/>
+      </w:r>
+      <w:r>
+        <w:rPr>
+          <w:rFonts w:ascii="Arial" w:hAnsi="Arial" w:cs="Arial"/>
+          <w:sz w:val="24"/>
+          <w:szCs w:val="24"/>
+        </w:rPr>
+        <w:t>ZHAW Life Sciences und Facility Management</w:t>
+      </w:r>
+      <w:r>
+        <w:rPr>
+          <w:rFonts w:ascii="Arial" w:hAnsi="Arial" w:cs="Arial"/>
+          <w:sz w:val="24"/>
+          <w:szCs w:val="24"/>
+        </w:rPr>
+        <w:br/>
+      </w:r>
+      <w:proofErr w:type="spellStart"/>
+      <w:r>
+        <w:rPr>
+          <w:rFonts w:ascii="Arial" w:hAnsi="Arial" w:cs="Arial"/>
+          <w:sz w:val="24"/>
+          <w:szCs w:val="24"/>
+        </w:rPr>
+        <w:t>Grüentalstrasse</w:t>
+      </w:r>
+      <w:proofErr w:type="spellEnd"/>
+      <w:r>
+        <w:rPr>
+          <w:rFonts w:ascii="Arial" w:hAnsi="Arial" w:cs="Arial"/>
+          <w:sz w:val="24"/>
+          <w:szCs w:val="24"/>
+        </w:rPr>
+        <w:t xml:space="preserve"> 14</w:t>
+      </w:r>
+      <w:r>
+        <w:rPr>
+          <w:rFonts w:ascii="Arial" w:hAnsi="Arial" w:cs="Arial"/>
+          <w:sz w:val="24"/>
+          <w:szCs w:val="24"/>
+        </w:rPr>
+        <w:br/>
+        <w:t>8820 Wädenswil</w:t>
+      </w:r>
       <w:bookmarkStart w:id="0" w:name="_GoBack"/>
       <w:bookmarkEnd w:id="0"/>
     </w:p>
     <w:sectPr>
+      <w:headerReference w:type="default" r:id="rId7"/>
       <w:pgSz w:w="11906" w:h="16838"/>
       <w:pgMar w:top="1417" w:right="1417" w:bottom="1134" w:left="1417" w:header="708" w:footer="708" w:gutter="0"/>
       <w:cols w:space="708"/>
@@ -48,6 +677,466 @@
     </w:sectPr>
   </w:body>
 </w:document>
+</file>
+
+<file path=word/endnotes.xml><?xml version="1.0" encoding="utf-8"?>
+<w:endnotes xmlns:wpc="http://schemas.microsoft.com/office/word/2010/wordprocessingCanvas" xmlns:cx="http://schemas.microsoft.com/office/drawing/2014/chartex" xmlns:cx1="http://schemas.microsoft.com/office/drawing/2015/9/8/chartex" xmlns:cx2="http://schemas.microsoft.com/office/drawing/2015/10/21/chartex" xmlns:cx3="http://schemas.microsoft.com/office/drawing/2016/5/9/chartex" xmlns:cx4="http://schemas.microsoft.com/office/drawing/2016/5/10/chartex" xmlns:cx5="http://schemas.microsoft.com/office/drawing/2016/5/11/chartex" xmlns:cx6="http://schemas.microsoft.com/office/drawing/2016/5/12/chartex" xmlns:cx7="http://schemas.microsoft.com/office/drawing/2016/5/13/chartex" xmlns:cx8="http://schemas.microsoft.com/office/drawing/2016/5/14/chartex" xmlns:mc="http://schemas.openxmlformats.org/markup-compatibility/2006" xmlns:aink="http://schemas.microsoft.com/office/drawing/2016/ink" xmlns:am3d="http://schemas.microsoft.com/office/drawing/2017/model3d" xmlns:o="urn:schemas-microsoft-com:office:office" xmlns:r="http://schemas.openxmlformats.org/officeDocument/2006/relationships" xmlns:m="http://schemas.openxmlformats.org/officeDocument/2006/math" xmlns:v="urn:schemas-microsoft-com:vml" xmlns:wp14="http://schemas.microsoft.com/office/word/2010/wordprocessingDrawing" xmlns:wp="http://schemas.openxmlformats.org/drawingml/2006/wordprocessingDrawing" xmlns:w10="urn:schemas-microsoft-com:office:word" xmlns:w="http://schemas.openxmlformats.org/wordprocessingml/2006/main" xmlns:w14="http://schemas.microsoft.com/office/word/2010/wordml" xmlns:w15="http://schemas.microsoft.com/office/word/2012/wordml" xmlns:w16cid="http://schemas.microsoft.com/office/word/2016/wordml/cid" xmlns:w16se="http://schemas.microsoft.com/office/word/2015/wordml/symex" xmlns:wpg="http://schemas.microsoft.com/office/word/2010/wordprocessingGroup" xmlns:wpi="http://schemas.microsoft.com/office/word/2010/wordprocessingInk" xmlns:wne="http://schemas.microsoft.com/office/word/2006/wordml" xmlns:wps="http://schemas.microsoft.com/office/word/2010/wordprocessingShape" mc:Ignorable="w14 w15 w16se w16cid wp14">
+  <w:endnote w:type="separator" w:id="-1">
+    <w:p>
+      <w:pPr>
+        <w:spacing w:after="0" w:line="240" w:lineRule="auto"/>
+      </w:pPr>
+      <w:r>
+        <w:separator/>
+      </w:r>
+    </w:p>
+  </w:endnote>
+  <w:endnote w:type="continuationSeparator" w:id="0">
+    <w:p>
+      <w:pPr>
+        <w:spacing w:after="0" w:line="240" w:lineRule="auto"/>
+      </w:pPr>
+      <w:r>
+        <w:continuationSeparator/>
+      </w:r>
+    </w:p>
+  </w:endnote>
+</w:endnotes>
+</file>
+
+<file path=word/footnotes.xml><?xml version="1.0" encoding="utf-8"?>
+<w:footnotes xmlns:wpc="http://schemas.microsoft.com/office/word/2010/wordprocessingCanvas" xmlns:cx="http://schemas.microsoft.com/office/drawing/2014/chartex" xmlns:cx1="http://schemas.microsoft.com/office/drawing/2015/9/8/chartex" xmlns:cx2="http://schemas.microsoft.com/office/drawing/2015/10/21/chartex" xmlns:cx3="http://schemas.microsoft.com/office/drawing/2016/5/9/chartex" xmlns:cx4="http://schemas.microsoft.com/office/drawing/2016/5/10/chartex" xmlns:cx5="http://schemas.microsoft.com/office/drawing/2016/5/11/chartex" xmlns:cx6="http://schemas.microsoft.com/office/drawing/2016/5/12/chartex" xmlns:cx7="http://schemas.microsoft.com/office/drawing/2016/5/13/chartex" xmlns:cx8="http://schemas.microsoft.com/office/drawing/2016/5/14/chartex" xmlns:mc="http://schemas.openxmlformats.org/markup-compatibility/2006" xmlns:aink="http://schemas.microsoft.com/office/drawing/2016/ink" xmlns:am3d="http://schemas.microsoft.com/office/drawing/2017/model3d" xmlns:o="urn:schemas-microsoft-com:office:office" xmlns:r="http://schemas.openxmlformats.org/officeDocument/2006/relationships" xmlns:m="http://schemas.openxmlformats.org/officeDocument/2006/math" xmlns:v="urn:schemas-microsoft-com:vml" xmlns:wp14="http://schemas.microsoft.com/office/word/2010/wordprocessingDrawing" xmlns:wp="http://schemas.openxmlformats.org/drawingml/2006/wordprocessingDrawing" xmlns:w10="urn:schemas-microsoft-com:office:word" xmlns:w="http://schemas.openxmlformats.org/wordprocessingml/2006/main" xmlns:w14="http://schemas.microsoft.com/office/word/2010/wordml" xmlns:w15="http://schemas.microsoft.com/office/word/2012/wordml" xmlns:w16cid="http://schemas.microsoft.com/office/word/2016/wordml/cid" xmlns:w16se="http://schemas.microsoft.com/office/word/2015/wordml/symex" xmlns:wpg="http://schemas.microsoft.com/office/word/2010/wordprocessingGroup" xmlns:wpi="http://schemas.microsoft.com/office/word/2010/wordprocessingInk" xmlns:wne="http://schemas.microsoft.com/office/word/2006/wordml" xmlns:wps="http://schemas.microsoft.com/office/word/2010/wordprocessingShape" mc:Ignorable="w14 w15 w16se w16cid wp14">
+  <w:footnote w:type="separator" w:id="-1">
+    <w:p>
+      <w:pPr>
+        <w:spacing w:after="0" w:line="240" w:lineRule="auto"/>
+      </w:pPr>
+      <w:r>
+        <w:separator/>
+      </w:r>
+    </w:p>
+  </w:footnote>
+  <w:footnote w:type="continuationSeparator" w:id="0">
+    <w:p>
+      <w:pPr>
+        <w:spacing w:after="0" w:line="240" w:lineRule="auto"/>
+      </w:pPr>
+      <w:r>
+        <w:continuationSeparator/>
+      </w:r>
+    </w:p>
+  </w:footnote>
+</w:footnotes>
+</file>
+
+<file path=word/header1.xml><?xml version="1.0" encoding="utf-8"?>
+<w:hdr xmlns:wpc="http://schemas.microsoft.com/office/word/2010/wordprocessingCanvas" xmlns:cx="http://schemas.microsoft.com/office/drawing/2014/chartex" xmlns:cx1="http://schemas.microsoft.com/office/drawing/2015/9/8/chartex" xmlns:cx2="http://schemas.microsoft.com/office/drawing/2015/10/21/chartex" xmlns:cx3="http://schemas.microsoft.com/office/drawing/2016/5/9/chartex" xmlns:cx4="http://schemas.microsoft.com/office/drawing/2016/5/10/chartex" xmlns:cx5="http://schemas.microsoft.com/office/drawing/2016/5/11/chartex" xmlns:cx6="http://schemas.microsoft.com/office/drawing/2016/5/12/chartex" xmlns:cx7="http://schemas.microsoft.com/office/drawing/2016/5/13/chartex" xmlns:cx8="http://schemas.microsoft.com/office/drawing/2016/5/14/chartex" xmlns:mc="http://schemas.openxmlformats.org/markup-compatibility/2006" xmlns:aink="http://schemas.microsoft.com/office/drawing/2016/ink" xmlns:am3d="http://schemas.microsoft.com/office/drawing/2017/model3d" xmlns:o="urn:schemas-microsoft-com:office:office" xmlns:r="http://schemas.openxmlformats.org/officeDocument/2006/relationships" xmlns:m="http://schemas.openxmlformats.org/officeDocument/2006/math" xmlns:v="urn:schemas-microsoft-com:vml" xmlns:wp14="http://schemas.microsoft.com/office/word/2010/wordprocessingDrawing" xmlns:wp="http://schemas.openxmlformats.org/drawingml/2006/wordprocessingDrawing" xmlns:w10="urn:schemas-microsoft-com:office:word" xmlns:w="http://schemas.openxmlformats.org/wordprocessingml/2006/main" xmlns:w14="http://schemas.microsoft.com/office/word/2010/wordml" xmlns:w15="http://schemas.microsoft.com/office/word/2012/wordml" xmlns:w16cid="http://schemas.microsoft.com/office/word/2016/wordml/cid" xmlns:w16se="http://schemas.microsoft.com/office/word/2015/wordml/symex" xmlns:wpg="http://schemas.microsoft.com/office/word/2010/wordprocessingGroup" xmlns:wpi="http://schemas.microsoft.com/office/word/2010/wordprocessingInk" xmlns:wne="http://schemas.microsoft.com/office/word/2006/wordml" xmlns:wps="http://schemas.microsoft.com/office/word/2010/wordprocessingShape" mc:Ignorable="w14 w15 w16se w16cid wp14">
+  <w:p>
+    <w:pPr>
+      <w:pStyle w:val="Kopfzeile"/>
+    </w:pPr>
+    <w:r>
+      <w:t>Hochschule für Life Science FHNW</w:t>
+    </w:r>
+    <w:r>
+      <w:tab/>
+    </w:r>
+    <w:r>
+      <w:tab/>
+      <w:t xml:space="preserve">Institut für </w:t>
+    </w:r>
+    <w:proofErr w:type="spellStart"/>
+    <w:r>
+      <w:t>Ecopreneurship</w:t>
+    </w:r>
+    <w:proofErr w:type="spellEnd"/>
+  </w:p>
+  <w:p>
+    <w:pPr>
+      <w:pStyle w:val="Kopfzeile"/>
+    </w:pPr>
+  </w:p>
+</w:hdr>
+</file>
+
+<file path=word/numbering.xml><?xml version="1.0" encoding="utf-8"?>
+<w:numbering xmlns:wpc="http://schemas.microsoft.com/office/word/2010/wordprocessingCanvas" xmlns:cx="http://schemas.microsoft.com/office/drawing/2014/chartex" xmlns:cx1="http://schemas.microsoft.com/office/drawing/2015/9/8/chartex" xmlns:cx2="http://schemas.microsoft.com/office/drawing/2015/10/21/chartex" xmlns:cx3="http://schemas.microsoft.com/office/drawing/2016/5/9/chartex" xmlns:cx4="http://schemas.microsoft.com/office/drawing/2016/5/10/chartex" xmlns:cx5="http://schemas.microsoft.com/office/drawing/2016/5/11/chartex" xmlns:cx6="http://schemas.microsoft.com/office/drawing/2016/5/12/chartex" xmlns:cx7="http://schemas.microsoft.com/office/drawing/2016/5/13/chartex" xmlns:cx8="http://schemas.microsoft.com/office/drawing/2016/5/14/chartex" xmlns:mc="http://schemas.openxmlformats.org/markup-compatibility/2006" xmlns:aink="http://schemas.microsoft.com/office/drawing/2016/ink" xmlns:am3d="http://schemas.microsoft.com/office/drawing/2017/model3d" xmlns:o="urn:schemas-microsoft-com:office:office" xmlns:r="http://schemas.openxmlformats.org/officeDocument/2006/relationships" xmlns:m="http://schemas.openxmlformats.org/officeDocument/2006/math" xmlns:v="urn:schemas-microsoft-com:vml" xmlns:wp14="http://schemas.microsoft.com/office/word/2010/wordprocessingDrawing" xmlns:wp="http://schemas.openxmlformats.org/drawingml/2006/wordprocessingDrawing" xmlns:w10="urn:schemas-microsoft-com:office:word" xmlns:w="http://schemas.openxmlformats.org/wordprocessingml/2006/main" xmlns:w14="http://schemas.microsoft.com/office/word/2010/wordml" xmlns:w15="http://schemas.microsoft.com/office/word/2012/wordml" xmlns:w16cid="http://schemas.microsoft.com/office/word/2016/wordml/cid" xmlns:w16se="http://schemas.microsoft.com/office/word/2015/wordml/symex" xmlns:wpg="http://schemas.microsoft.com/office/word/2010/wordprocessingGroup" xmlns:wpi="http://schemas.microsoft.com/office/word/2010/wordprocessingInk" xmlns:wne="http://schemas.microsoft.com/office/word/2006/wordml" xmlns:wps="http://schemas.microsoft.com/office/word/2010/wordprocessingShape" mc:Ignorable="w14 w15 w16se w16cid wp14">
+  <w:abstractNum w:abstractNumId="0" w15:restartNumberingAfterBreak="0">
+    <w:nsid w:val="108C6EC1"/>
+    <w:multiLevelType w:val="hybridMultilevel"/>
+    <w:tmpl w:val="81400E06"/>
+    <w:lvl w:ilvl="0" w:tplc="08070001">
+      <w:start w:val="1"/>
+      <w:numFmt w:val="bullet"/>
+      <w:lvlText w:val=""/>
+      <w:lvlJc w:val="left"/>
+      <w:pPr>
+        <w:ind w:left="1080" w:hanging="360"/>
+      </w:pPr>
+      <w:rPr>
+        <w:rFonts w:ascii="Symbol" w:hAnsi="Symbol" w:hint="default"/>
+      </w:rPr>
+    </w:lvl>
+    <w:lvl w:ilvl="1" w:tplc="08070003">
+      <w:start w:val="1"/>
+      <w:numFmt w:val="bullet"/>
+      <w:lvlText w:val="o"/>
+      <w:lvlJc w:val="left"/>
+      <w:pPr>
+        <w:ind w:left="1800" w:hanging="360"/>
+      </w:pPr>
+      <w:rPr>
+        <w:rFonts w:ascii="Courier New" w:hAnsi="Courier New" w:cs="Courier New" w:hint="default"/>
+      </w:rPr>
+    </w:lvl>
+    <w:lvl w:ilvl="2" w:tplc="08070005">
+      <w:start w:val="1"/>
+      <w:numFmt w:val="bullet"/>
+      <w:lvlText w:val=""/>
+      <w:lvlJc w:val="left"/>
+      <w:pPr>
+        <w:ind w:left="2520" w:hanging="360"/>
+      </w:pPr>
+      <w:rPr>
+        <w:rFonts w:ascii="Wingdings" w:hAnsi="Wingdings" w:hint="default"/>
+      </w:rPr>
+    </w:lvl>
+    <w:lvl w:ilvl="3" w:tplc="08070001">
+      <w:start w:val="1"/>
+      <w:numFmt w:val="bullet"/>
+      <w:lvlText w:val=""/>
+      <w:lvlJc w:val="left"/>
+      <w:pPr>
+        <w:ind w:left="3240" w:hanging="360"/>
+      </w:pPr>
+      <w:rPr>
+        <w:rFonts w:ascii="Symbol" w:hAnsi="Symbol" w:hint="default"/>
+      </w:rPr>
+    </w:lvl>
+    <w:lvl w:ilvl="4" w:tplc="08070003">
+      <w:start w:val="1"/>
+      <w:numFmt w:val="bullet"/>
+      <w:lvlText w:val="o"/>
+      <w:lvlJc w:val="left"/>
+      <w:pPr>
+        <w:ind w:left="3960" w:hanging="360"/>
+      </w:pPr>
+      <w:rPr>
+        <w:rFonts w:ascii="Courier New" w:hAnsi="Courier New" w:cs="Courier New" w:hint="default"/>
+      </w:rPr>
+    </w:lvl>
+    <w:lvl w:ilvl="5" w:tplc="08070005">
+      <w:start w:val="1"/>
+      <w:numFmt w:val="bullet"/>
+      <w:lvlText w:val=""/>
+      <w:lvlJc w:val="left"/>
+      <w:pPr>
+        <w:ind w:left="4680" w:hanging="360"/>
+      </w:pPr>
+      <w:rPr>
+        <w:rFonts w:ascii="Wingdings" w:hAnsi="Wingdings" w:hint="default"/>
+      </w:rPr>
+    </w:lvl>
+    <w:lvl w:ilvl="6" w:tplc="08070001">
+      <w:start w:val="1"/>
+      <w:numFmt w:val="bullet"/>
+      <w:lvlText w:val=""/>
+      <w:lvlJc w:val="left"/>
+      <w:pPr>
+        <w:ind w:left="5400" w:hanging="360"/>
+      </w:pPr>
+      <w:rPr>
+        <w:rFonts w:ascii="Symbol" w:hAnsi="Symbol" w:hint="default"/>
+      </w:rPr>
+    </w:lvl>
+    <w:lvl w:ilvl="7" w:tplc="08070003">
+      <w:start w:val="1"/>
+      <w:numFmt w:val="bullet"/>
+      <w:lvlText w:val="o"/>
+      <w:lvlJc w:val="left"/>
+      <w:pPr>
+        <w:ind w:left="6120" w:hanging="360"/>
+      </w:pPr>
+      <w:rPr>
+        <w:rFonts w:ascii="Courier New" w:hAnsi="Courier New" w:cs="Courier New" w:hint="default"/>
+      </w:rPr>
+    </w:lvl>
+    <w:lvl w:ilvl="8" w:tplc="08070005">
+      <w:start w:val="1"/>
+      <w:numFmt w:val="bullet"/>
+      <w:lvlText w:val=""/>
+      <w:lvlJc w:val="left"/>
+      <w:pPr>
+        <w:ind w:left="6840" w:hanging="360"/>
+      </w:pPr>
+      <w:rPr>
+        <w:rFonts w:ascii="Wingdings" w:hAnsi="Wingdings" w:hint="default"/>
+      </w:rPr>
+    </w:lvl>
+  </w:abstractNum>
+  <w:abstractNum w:abstractNumId="1" w15:restartNumberingAfterBreak="0">
+    <w:nsid w:val="259F0F69"/>
+    <w:multiLevelType w:val="hybridMultilevel"/>
+    <w:tmpl w:val="E98C3B2A"/>
+    <w:lvl w:ilvl="0" w:tplc="08070001">
+      <w:start w:val="1"/>
+      <w:numFmt w:val="bullet"/>
+      <w:lvlText w:val=""/>
+      <w:lvlJc w:val="left"/>
+      <w:pPr>
+        <w:ind w:left="720" w:hanging="360"/>
+      </w:pPr>
+      <w:rPr>
+        <w:rFonts w:ascii="Symbol" w:hAnsi="Symbol" w:hint="default"/>
+      </w:rPr>
+    </w:lvl>
+    <w:lvl w:ilvl="1" w:tplc="08070003">
+      <w:start w:val="1"/>
+      <w:numFmt w:val="bullet"/>
+      <w:lvlText w:val="o"/>
+      <w:lvlJc w:val="left"/>
+      <w:pPr>
+        <w:ind w:left="1440" w:hanging="360"/>
+      </w:pPr>
+      <w:rPr>
+        <w:rFonts w:ascii="Courier New" w:hAnsi="Courier New" w:cs="Courier New" w:hint="default"/>
+      </w:rPr>
+    </w:lvl>
+    <w:lvl w:ilvl="2" w:tplc="08070005">
+      <w:start w:val="1"/>
+      <w:numFmt w:val="bullet"/>
+      <w:lvlText w:val=""/>
+      <w:lvlJc w:val="left"/>
+      <w:pPr>
+        <w:ind w:left="2160" w:hanging="360"/>
+      </w:pPr>
+      <w:rPr>
+        <w:rFonts w:ascii="Wingdings" w:hAnsi="Wingdings" w:hint="default"/>
+      </w:rPr>
+    </w:lvl>
+    <w:lvl w:ilvl="3" w:tplc="08070001">
+      <w:start w:val="1"/>
+      <w:numFmt w:val="bullet"/>
+      <w:lvlText w:val=""/>
+      <w:lvlJc w:val="left"/>
+      <w:pPr>
+        <w:ind w:left="2880" w:hanging="360"/>
+      </w:pPr>
+      <w:rPr>
+        <w:rFonts w:ascii="Symbol" w:hAnsi="Symbol" w:hint="default"/>
+      </w:rPr>
+    </w:lvl>
+    <w:lvl w:ilvl="4" w:tplc="08070003">
+      <w:start w:val="1"/>
+      <w:numFmt w:val="bullet"/>
+      <w:lvlText w:val="o"/>
+      <w:lvlJc w:val="left"/>
+      <w:pPr>
+        <w:ind w:left="3600" w:hanging="360"/>
+      </w:pPr>
+      <w:rPr>
+        <w:rFonts w:ascii="Courier New" w:hAnsi="Courier New" w:cs="Courier New" w:hint="default"/>
+      </w:rPr>
+    </w:lvl>
+    <w:lvl w:ilvl="5" w:tplc="08070005">
+      <w:start w:val="1"/>
+      <w:numFmt w:val="bullet"/>
+      <w:lvlText w:val=""/>
+      <w:lvlJc w:val="left"/>
+      <w:pPr>
+        <w:ind w:left="4320" w:hanging="360"/>
+      </w:pPr>
+      <w:rPr>
+        <w:rFonts w:ascii="Wingdings" w:hAnsi="Wingdings" w:hint="default"/>
+      </w:rPr>
+    </w:lvl>
+    <w:lvl w:ilvl="6" w:tplc="08070001">
+      <w:start w:val="1"/>
+      <w:numFmt w:val="bullet"/>
+      <w:lvlText w:val=""/>
+      <w:lvlJc w:val="left"/>
+      <w:pPr>
+        <w:ind w:left="5040" w:hanging="360"/>
+      </w:pPr>
+      <w:rPr>
+        <w:rFonts w:ascii="Symbol" w:hAnsi="Symbol" w:hint="default"/>
+      </w:rPr>
+    </w:lvl>
+    <w:lvl w:ilvl="7" w:tplc="08070003">
+      <w:start w:val="1"/>
+      <w:numFmt w:val="bullet"/>
+      <w:lvlText w:val="o"/>
+      <w:lvlJc w:val="left"/>
+      <w:pPr>
+        <w:ind w:left="5760" w:hanging="360"/>
+      </w:pPr>
+      <w:rPr>
+        <w:rFonts w:ascii="Courier New" w:hAnsi="Courier New" w:cs="Courier New" w:hint="default"/>
+      </w:rPr>
+    </w:lvl>
+    <w:lvl w:ilvl="8" w:tplc="08070005">
+      <w:start w:val="1"/>
+      <w:numFmt w:val="bullet"/>
+      <w:lvlText w:val=""/>
+      <w:lvlJc w:val="left"/>
+      <w:pPr>
+        <w:ind w:left="6480" w:hanging="360"/>
+      </w:pPr>
+      <w:rPr>
+        <w:rFonts w:ascii="Wingdings" w:hAnsi="Wingdings" w:hint="default"/>
+      </w:rPr>
+    </w:lvl>
+  </w:abstractNum>
+  <w:abstractNum w:abstractNumId="2" w15:restartNumberingAfterBreak="0">
+    <w:nsid w:val="267A4774"/>
+    <w:multiLevelType w:val="hybridMultilevel"/>
+    <w:tmpl w:val="C764D964"/>
+    <w:lvl w:ilvl="0" w:tplc="08070001">
+      <w:start w:val="1"/>
+      <w:numFmt w:val="bullet"/>
+      <w:lvlText w:val=""/>
+      <w:lvlJc w:val="left"/>
+      <w:pPr>
+        <w:ind w:left="720" w:hanging="360"/>
+      </w:pPr>
+      <w:rPr>
+        <w:rFonts w:ascii="Symbol" w:hAnsi="Symbol" w:hint="default"/>
+      </w:rPr>
+    </w:lvl>
+    <w:lvl w:ilvl="1" w:tplc="08070003">
+      <w:start w:val="1"/>
+      <w:numFmt w:val="bullet"/>
+      <w:lvlText w:val="o"/>
+      <w:lvlJc w:val="left"/>
+      <w:pPr>
+        <w:ind w:left="1440" w:hanging="360"/>
+      </w:pPr>
+      <w:rPr>
+        <w:rFonts w:ascii="Courier New" w:hAnsi="Courier New" w:cs="Courier New" w:hint="default"/>
+      </w:rPr>
+    </w:lvl>
+    <w:lvl w:ilvl="2" w:tplc="08070005">
+      <w:start w:val="1"/>
+      <w:numFmt w:val="bullet"/>
+      <w:lvlText w:val=""/>
+      <w:lvlJc w:val="left"/>
+      <w:pPr>
+        <w:ind w:left="2160" w:hanging="360"/>
+      </w:pPr>
+      <w:rPr>
+        <w:rFonts w:ascii="Wingdings" w:hAnsi="Wingdings" w:hint="default"/>
+      </w:rPr>
+    </w:lvl>
+    <w:lvl w:ilvl="3" w:tplc="08070001">
+      <w:start w:val="1"/>
+      <w:numFmt w:val="bullet"/>
+      <w:lvlText w:val=""/>
+      <w:lvlJc w:val="left"/>
+      <w:pPr>
+        <w:ind w:left="2880" w:hanging="360"/>
+      </w:pPr>
+      <w:rPr>
+        <w:rFonts w:ascii="Symbol" w:hAnsi="Symbol" w:hint="default"/>
+      </w:rPr>
+    </w:lvl>
+    <w:lvl w:ilvl="4" w:tplc="08070003">
+      <w:start w:val="1"/>
+      <w:numFmt w:val="bullet"/>
+      <w:lvlText w:val="o"/>
+      <w:lvlJc w:val="left"/>
+      <w:pPr>
+        <w:ind w:left="3600" w:hanging="360"/>
+      </w:pPr>
+      <w:rPr>
+        <w:rFonts w:ascii="Courier New" w:hAnsi="Courier New" w:cs="Courier New" w:hint="default"/>
+      </w:rPr>
+    </w:lvl>
+    <w:lvl w:ilvl="5" w:tplc="08070005">
+      <w:start w:val="1"/>
+      <w:numFmt w:val="bullet"/>
+      <w:lvlText w:val=""/>
+      <w:lvlJc w:val="left"/>
+      <w:pPr>
+        <w:ind w:left="4320" w:hanging="360"/>
+      </w:pPr>
+      <w:rPr>
+        <w:rFonts w:ascii="Wingdings" w:hAnsi="Wingdings" w:hint="default"/>
+      </w:rPr>
+    </w:lvl>
+    <w:lvl w:ilvl="6" w:tplc="08070001">
+      <w:start w:val="1"/>
+      <w:numFmt w:val="bullet"/>
+      <w:lvlText w:val=""/>
+      <w:lvlJc w:val="left"/>
+      <w:pPr>
+        <w:ind w:left="5040" w:hanging="360"/>
+      </w:pPr>
+      <w:rPr>
+        <w:rFonts w:ascii="Symbol" w:hAnsi="Symbol" w:hint="default"/>
+      </w:rPr>
+    </w:lvl>
+    <w:lvl w:ilvl="7" w:tplc="08070003">
+      <w:start w:val="1"/>
+      <w:numFmt w:val="bullet"/>
+      <w:lvlText w:val="o"/>
+      <w:lvlJc w:val="left"/>
+      <w:pPr>
+        <w:ind w:left="5760" w:hanging="360"/>
+      </w:pPr>
+      <w:rPr>
+        <w:rFonts w:ascii="Courier New" w:hAnsi="Courier New" w:cs="Courier New" w:hint="default"/>
+      </w:rPr>
+    </w:lvl>
+    <w:lvl w:ilvl="8" w:tplc="08070005">
+      <w:start w:val="1"/>
+      <w:numFmt w:val="bullet"/>
+      <w:lvlText w:val=""/>
+      <w:lvlJc w:val="left"/>
+      <w:pPr>
+        <w:ind w:left="6480" w:hanging="360"/>
+      </w:pPr>
+      <w:rPr>
+        <w:rFonts w:ascii="Wingdings" w:hAnsi="Wingdings" w:hint="default"/>
+      </w:rPr>
+    </w:lvl>
+  </w:abstractNum>
+  <w:num w:numId="1">
+    <w:abstractNumId w:val="1"/>
+    <w:lvlOverride w:ilvl="0"/>
+    <w:lvlOverride w:ilvl="1"/>
+    <w:lvlOverride w:ilvl="2"/>
+    <w:lvlOverride w:ilvl="3"/>
+    <w:lvlOverride w:ilvl="4"/>
+    <w:lvlOverride w:ilvl="5"/>
+    <w:lvlOverride w:ilvl="6"/>
+    <w:lvlOverride w:ilvl="7"/>
+    <w:lvlOverride w:ilvl="8"/>
+  </w:num>
+  <w:num w:numId="2">
+    <w:abstractNumId w:val="2"/>
+    <w:lvlOverride w:ilvl="0"/>
+    <w:lvlOverride w:ilvl="1"/>
+    <w:lvlOverride w:ilvl="2"/>
+    <w:lvlOverride w:ilvl="3"/>
+    <w:lvlOverride w:ilvl="4"/>
+    <w:lvlOverride w:ilvl="5"/>
+    <w:lvlOverride w:ilvl="6"/>
+    <w:lvlOverride w:ilvl="7"/>
+    <w:lvlOverride w:ilvl="8"/>
+  </w:num>
+  <w:num w:numId="3">
+    <w:abstractNumId w:val="0"/>
+    <w:lvlOverride w:ilvl="0"/>
+    <w:lvlOverride w:ilvl="1"/>
+    <w:lvlOverride w:ilvl="2"/>
+    <w:lvlOverride w:ilvl="3"/>
+    <w:lvlOverride w:ilvl="4"/>
+    <w:lvlOverride w:ilvl="5"/>
+    <w:lvlOverride w:ilvl="6"/>
+    <w:lvlOverride w:ilvl="7"/>
+    <w:lvlOverride w:ilvl="8"/>
+  </w:num>
+</w:numbering>
 </file>
 
 <file path=word/styles.xml><?xml version="1.0" encoding="utf-8"?>
@@ -511,6 +1600,73 @@
       <w:szCs w:val="32"/>
     </w:rPr>
   </w:style>
+  <w:style w:type="paragraph" w:styleId="Listenabsatz">
+    <w:name w:val="List Paragraph"/>
+    <w:basedOn w:val="Standard"/>
+    <w:uiPriority w:val="34"/>
+    <w:qFormat/>
+    <w:rsid w:val="002A1CC5"/>
+    <w:pPr>
+      <w:spacing w:line="256" w:lineRule="auto"/>
+      <w:ind w:left="720"/>
+      <w:contextualSpacing/>
+    </w:pPr>
+  </w:style>
+  <w:style w:type="paragraph" w:styleId="Kopfzeile">
+    <w:name w:val="header"/>
+    <w:basedOn w:val="Standard"/>
+    <w:link w:val="KopfzeileZchn"/>
+    <w:uiPriority w:val="99"/>
+    <w:unhideWhenUsed/>
+    <w:rsid w:val="008C2D8D"/>
+    <w:pPr>
+      <w:tabs>
+        <w:tab w:val="center" w:pos="4536"/>
+        <w:tab w:val="right" w:pos="9072"/>
+      </w:tabs>
+      <w:spacing w:after="0" w:line="240" w:lineRule="auto"/>
+    </w:pPr>
+  </w:style>
+  <w:style w:type="character" w:customStyle="1" w:styleId="KopfzeileZchn">
+    <w:name w:val="Kopfzeile Zchn"/>
+    <w:basedOn w:val="Absatz-Standardschriftart"/>
+    <w:link w:val="Kopfzeile"/>
+    <w:uiPriority w:val="99"/>
+    <w:rsid w:val="008C2D8D"/>
+  </w:style>
+  <w:style w:type="paragraph" w:styleId="Fuzeile">
+    <w:name w:val="footer"/>
+    <w:basedOn w:val="Standard"/>
+    <w:link w:val="FuzeileZchn"/>
+    <w:uiPriority w:val="99"/>
+    <w:unhideWhenUsed/>
+    <w:rsid w:val="008C2D8D"/>
+    <w:pPr>
+      <w:tabs>
+        <w:tab w:val="center" w:pos="4536"/>
+        <w:tab w:val="right" w:pos="9072"/>
+      </w:tabs>
+      <w:spacing w:after="0" w:line="240" w:lineRule="auto"/>
+    </w:pPr>
+  </w:style>
+  <w:style w:type="character" w:customStyle="1" w:styleId="FuzeileZchn">
+    <w:name w:val="Fußzeile Zchn"/>
+    <w:basedOn w:val="Absatz-Standardschriftart"/>
+    <w:link w:val="Fuzeile"/>
+    <w:uiPriority w:val="99"/>
+    <w:rsid w:val="008C2D8D"/>
+  </w:style>
+  <w:style w:type="character" w:styleId="Fett">
+    <w:name w:val="Strong"/>
+    <w:basedOn w:val="Absatz-Standardschriftart"/>
+    <w:uiPriority w:val="22"/>
+    <w:qFormat/>
+    <w:rsid w:val="0011201A"/>
+    <w:rPr>
+      <w:b/>
+      <w:bCs/>
+    </w:rPr>
+  </w:style>
 </w:styles>
 </file>
 
